--- a/534_ANN/hw3/cpts534_hw3_yang_zhang.docx
+++ b/534_ANN/hw3/cpts534_hw3_yang_zhang.docx
@@ -584,527 +584,22 @@
         </w:rPr>
         <w:t>Report the minimum sum of squared residuals and coefficient of determination</w:t>
       </w:r>
+      <w:bookmarkStart w:id="0" w:name="_GoBack"/>
+      <w:bookmarkEnd w:id="0"/>
     </w:p>
     <w:p>
       <w:pPr>
         <w:pStyle w:val="a3"/>
-        <w:rPr>
-          <w:b/>
-        </w:rPr>
-      </w:pPr>
-    </w:p>
-    <w:p>
-      <w:pPr>
-        <w:pStyle w:val="a3"/>
-      </w:pPr>
-      <w:r>
-        <w:t xml:space="preserve">Figures for degree 1 to </w:t>
-      </w:r>
-      <w:commentRangeStart w:id="0"/>
-      <w:commentRangeStart w:id="1"/>
-      <w:r>
-        <w:t>5</w:t>
-      </w:r>
-      <w:commentRangeEnd w:id="0"/>
-      <w:r>
-        <w:rPr>
-          <w:rStyle w:val="a5"/>
-        </w:rPr>
-        <w:commentReference w:id="0"/>
-      </w:r>
-      <w:commentRangeEnd w:id="1"/>
-      <w:r>
-        <w:rPr>
-          <w:rStyle w:val="a5"/>
-        </w:rPr>
-        <w:commentReference w:id="1"/>
-      </w:r>
-      <w:r>
-        <w:t>:</w:t>
-      </w:r>
-    </w:p>
-    <w:p>
-      <w:pPr>
-        <w:pStyle w:val="a3"/>
-      </w:pPr>
-    </w:p>
-    <w:p>
-      <w:pPr>
-        <w:pStyle w:val="a3"/>
-      </w:pPr>
-    </w:p>
-    <w:p>
-      <w:pPr>
-        <w:pStyle w:val="a3"/>
       </w:pPr>
       <w:r>
         <w:rPr>
           <w:noProof/>
         </w:rPr>
-        <w:lastRenderedPageBreak/>
-        <mc:AlternateContent>
-          <mc:Choice Requires="wps">
-            <w:drawing>
-              <wp:anchor distT="0" distB="0" distL="114300" distR="114300" simplePos="0" relativeHeight="251666432" behindDoc="0" locked="0" layoutInCell="1" allowOverlap="1" wp14:anchorId="14E26B57" wp14:editId="4D3C9C28">
-                <wp:simplePos x="0" y="0"/>
-                <wp:positionH relativeFrom="column">
-                  <wp:posOffset>1386840</wp:posOffset>
-                </wp:positionH>
-                <wp:positionV relativeFrom="paragraph">
-                  <wp:posOffset>3733800</wp:posOffset>
-                </wp:positionV>
-                <wp:extent cx="853440" cy="289560"/>
-                <wp:effectExtent l="0" t="0" r="22860" b="15240"/>
-                <wp:wrapNone/>
-                <wp:docPr id="11" name="文本框 2"/>
-                <wp:cNvGraphicFramePr>
-                  <a:graphicFrameLocks xmlns:a="http://schemas.openxmlformats.org/drawingml/2006/main"/>
-                </wp:cNvGraphicFramePr>
-                <a:graphic xmlns:a="http://schemas.openxmlformats.org/drawingml/2006/main">
-                  <a:graphicData uri="http://schemas.microsoft.com/office/word/2010/wordprocessingShape">
-                    <wps:wsp>
-                      <wps:cNvSpPr txBox="1">
-                        <a:spLocks noChangeArrowheads="1"/>
-                      </wps:cNvSpPr>
-                      <wps:spPr bwMode="auto">
-                        <a:xfrm>
-                          <a:off x="0" y="0"/>
-                          <a:ext cx="853440" cy="289560"/>
-                        </a:xfrm>
-                        <a:prstGeom prst="rect">
-                          <a:avLst/>
-                        </a:prstGeom>
-                        <a:solidFill>
-                          <a:srgbClr val="FFFFFF"/>
-                        </a:solidFill>
-                        <a:ln w="9525">
-                          <a:solidFill>
-                            <a:srgbClr val="000000"/>
-                          </a:solidFill>
-                          <a:miter lim="800000"/>
-                          <a:headEnd/>
-                          <a:tailEnd/>
-                        </a:ln>
-                      </wps:spPr>
-                      <wps:txbx>
-                        <w:txbxContent>
-                          <w:p>
-                            <w:r>
-                              <w:t xml:space="preserve">Degree </w:t>
-                            </w:r>
-                            <w:r>
-                              <w:t>of 5</w:t>
-                            </w:r>
-                          </w:p>
-                        </w:txbxContent>
-                      </wps:txbx>
-                      <wps:bodyPr rot="0" vert="horz" wrap="square" lIns="91440" tIns="45720" rIns="91440" bIns="45720" anchor="t" anchorCtr="0">
-                        <a:noAutofit/>
-                      </wps:bodyPr>
-                    </wps:wsp>
-                  </a:graphicData>
-                </a:graphic>
-                <wp14:sizeRelV relativeFrom="margin">
-                  <wp14:pctHeight>0</wp14:pctHeight>
-                </wp14:sizeRelV>
-              </wp:anchor>
-            </w:drawing>
-          </mc:Choice>
-          <mc:Fallback>
-            <w:pict>
-              <v:shapetype w14:anchorId="14E26B57" id="_x0000_t202" coordsize="21600,21600" o:spt="202" path="m,l,21600r21600,l21600,xe">
-                <v:stroke joinstyle="miter"/>
-                <v:path gradientshapeok="t" o:connecttype="rect"/>
-              </v:shapetype>
-              <v:shape id="文本框 2" o:spid="_x0000_s1026" type="#_x0000_t202" style="position:absolute;left:0;text-align:left;margin-left:109.2pt;margin-top:294pt;width:67.2pt;height:22.8pt;z-index:251666432;visibility:visible;mso-wrap-style:square;mso-height-percent:0;mso-wrap-distance-left:9pt;mso-wrap-distance-top:0;mso-wrap-distance-right:9pt;mso-wrap-distance-bottom:0;mso-position-horizontal:absolute;mso-position-horizontal-relative:text;mso-position-vertical:absolute;mso-position-vertical-relative:text;mso-height-percent:0;mso-height-relative:margin;v-text-anchor:top" o:gfxdata="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">
-                <v:textbox>
-                  <w:txbxContent>
-                    <w:p>
-                      <w:r>
-                        <w:t xml:space="preserve">Degree </w:t>
-                      </w:r>
-                      <w:r>
-                        <w:t>of 5</w:t>
-                      </w:r>
-                    </w:p>
-                  </w:txbxContent>
-                </v:textbox>
-              </v:shape>
-            </w:pict>
-          </mc:Fallback>
-        </mc:AlternateContent>
-      </w:r>
-      <w:r>
-        <w:rPr>
-          <w:noProof/>
-        </w:rPr>
-        <mc:AlternateContent>
-          <mc:Choice Requires="wps">
-            <w:drawing>
-              <wp:anchor distT="0" distB="0" distL="114300" distR="114300" simplePos="0" relativeHeight="251664384" behindDoc="0" locked="0" layoutInCell="1" allowOverlap="1" wp14:anchorId="2E86D2A2" wp14:editId="054B67C6">
-                <wp:simplePos x="0" y="0"/>
-                <wp:positionH relativeFrom="column">
-                  <wp:posOffset>3977640</wp:posOffset>
-                </wp:positionH>
-                <wp:positionV relativeFrom="paragraph">
-                  <wp:posOffset>1836420</wp:posOffset>
-                </wp:positionV>
-                <wp:extent cx="853440" cy="289560"/>
-                <wp:effectExtent l="0" t="0" r="22860" b="15240"/>
-                <wp:wrapNone/>
-                <wp:docPr id="10" name="文本框 2"/>
-                <wp:cNvGraphicFramePr>
-                  <a:graphicFrameLocks xmlns:a="http://schemas.openxmlformats.org/drawingml/2006/main"/>
-                </wp:cNvGraphicFramePr>
-                <a:graphic xmlns:a="http://schemas.openxmlformats.org/drawingml/2006/main">
-                  <a:graphicData uri="http://schemas.microsoft.com/office/word/2010/wordprocessingShape">
-                    <wps:wsp>
-                      <wps:cNvSpPr txBox="1">
-                        <a:spLocks noChangeArrowheads="1"/>
-                      </wps:cNvSpPr>
-                      <wps:spPr bwMode="auto">
-                        <a:xfrm>
-                          <a:off x="0" y="0"/>
-                          <a:ext cx="853440" cy="289560"/>
-                        </a:xfrm>
-                        <a:prstGeom prst="rect">
-                          <a:avLst/>
-                        </a:prstGeom>
-                        <a:solidFill>
-                          <a:srgbClr val="FFFFFF"/>
-                        </a:solidFill>
-                        <a:ln w="9525">
-                          <a:solidFill>
-                            <a:srgbClr val="000000"/>
-                          </a:solidFill>
-                          <a:miter lim="800000"/>
-                          <a:headEnd/>
-                          <a:tailEnd/>
-                        </a:ln>
-                      </wps:spPr>
-                      <wps:txbx>
-                        <w:txbxContent>
-                          <w:p>
-                            <w:r>
-                              <w:t xml:space="preserve">Degree </w:t>
-                            </w:r>
-                            <w:r>
-                              <w:t>of 4</w:t>
-                            </w:r>
-                          </w:p>
-                        </w:txbxContent>
-                      </wps:txbx>
-                      <wps:bodyPr rot="0" vert="horz" wrap="square" lIns="91440" tIns="45720" rIns="91440" bIns="45720" anchor="t" anchorCtr="0">
-                        <a:noAutofit/>
-                      </wps:bodyPr>
-                    </wps:wsp>
-                  </a:graphicData>
-                </a:graphic>
-                <wp14:sizeRelV relativeFrom="margin">
-                  <wp14:pctHeight>0</wp14:pctHeight>
-                </wp14:sizeRelV>
-              </wp:anchor>
-            </w:drawing>
-          </mc:Choice>
-          <mc:Fallback>
-            <w:pict>
-              <v:shape w14:anchorId="2E86D2A2" id="_x0000_s1027" type="#_x0000_t202" style="position:absolute;left:0;text-align:left;margin-left:313.2pt;margin-top:144.6pt;width:67.2pt;height:22.8pt;z-index:251664384;visibility:visible;mso-wrap-style:square;mso-height-percent:0;mso-wrap-distance-left:9pt;mso-wrap-distance-top:0;mso-wrap-distance-right:9pt;mso-wrap-distance-bottom:0;mso-position-horizontal:absolute;mso-position-horizontal-relative:text;mso-position-vertical:absolute;mso-position-vertical-relative:text;mso-height-percent:0;mso-height-relative:margin;v-text-anchor:top" o:gfxdata="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">
-                <v:textbox>
-                  <w:txbxContent>
-                    <w:p>
-                      <w:r>
-                        <w:t xml:space="preserve">Degree </w:t>
-                      </w:r>
-                      <w:r>
-                        <w:t>of 4</w:t>
-                      </w:r>
-                    </w:p>
-                  </w:txbxContent>
-                </v:textbox>
-              </v:shape>
-            </w:pict>
-          </mc:Fallback>
-        </mc:AlternateContent>
-      </w:r>
-      <w:r>
-        <w:rPr>
-          <w:noProof/>
-        </w:rPr>
-        <mc:AlternateContent>
-          <mc:Choice Requires="wps">
-            <w:drawing>
-              <wp:anchor distT="0" distB="0" distL="114300" distR="114300" simplePos="0" relativeHeight="251662336" behindDoc="0" locked="0" layoutInCell="1" allowOverlap="1" wp14:anchorId="3561EA45" wp14:editId="08653AA0">
-                <wp:simplePos x="0" y="0"/>
-                <wp:positionH relativeFrom="column">
-                  <wp:posOffset>1348740</wp:posOffset>
-                </wp:positionH>
-                <wp:positionV relativeFrom="paragraph">
-                  <wp:posOffset>1821180</wp:posOffset>
-                </wp:positionV>
-                <wp:extent cx="853440" cy="289560"/>
-                <wp:effectExtent l="0" t="0" r="22860" b="15240"/>
-                <wp:wrapNone/>
-                <wp:docPr id="9" name="文本框 2"/>
-                <wp:cNvGraphicFramePr>
-                  <a:graphicFrameLocks xmlns:a="http://schemas.openxmlformats.org/drawingml/2006/main"/>
-                </wp:cNvGraphicFramePr>
-                <a:graphic xmlns:a="http://schemas.openxmlformats.org/drawingml/2006/main">
-                  <a:graphicData uri="http://schemas.microsoft.com/office/word/2010/wordprocessingShape">
-                    <wps:wsp>
-                      <wps:cNvSpPr txBox="1">
-                        <a:spLocks noChangeArrowheads="1"/>
-                      </wps:cNvSpPr>
-                      <wps:spPr bwMode="auto">
-                        <a:xfrm>
-                          <a:off x="0" y="0"/>
-                          <a:ext cx="853440" cy="289560"/>
-                        </a:xfrm>
-                        <a:prstGeom prst="rect">
-                          <a:avLst/>
-                        </a:prstGeom>
-                        <a:solidFill>
-                          <a:srgbClr val="FFFFFF"/>
-                        </a:solidFill>
-                        <a:ln w="9525">
-                          <a:solidFill>
-                            <a:srgbClr val="000000"/>
-                          </a:solidFill>
-                          <a:miter lim="800000"/>
-                          <a:headEnd/>
-                          <a:tailEnd/>
-                        </a:ln>
-                      </wps:spPr>
-                      <wps:txbx>
-                        <w:txbxContent>
-                          <w:p>
-                            <w:r>
-                              <w:t xml:space="preserve">Degree </w:t>
-                            </w:r>
-                            <w:r>
-                              <w:t>of 3</w:t>
-                            </w:r>
-                          </w:p>
-                        </w:txbxContent>
-                      </wps:txbx>
-                      <wps:bodyPr rot="0" vert="horz" wrap="square" lIns="91440" tIns="45720" rIns="91440" bIns="45720" anchor="t" anchorCtr="0">
-                        <a:noAutofit/>
-                      </wps:bodyPr>
-                    </wps:wsp>
-                  </a:graphicData>
-                </a:graphic>
-                <wp14:sizeRelV relativeFrom="margin">
-                  <wp14:pctHeight>0</wp14:pctHeight>
-                </wp14:sizeRelV>
-              </wp:anchor>
-            </w:drawing>
-          </mc:Choice>
-          <mc:Fallback>
-            <w:pict>
-              <v:shape w14:anchorId="3561EA45" id="_x0000_s1028" type="#_x0000_t202" style="position:absolute;left:0;text-align:left;margin-left:106.2pt;margin-top:143.4pt;width:67.2pt;height:22.8pt;z-index:251662336;visibility:visible;mso-wrap-style:square;mso-height-percent:0;mso-wrap-distance-left:9pt;mso-wrap-distance-top:0;mso-wrap-distance-right:9pt;mso-wrap-distance-bottom:0;mso-position-horizontal:absolute;mso-position-horizontal-relative:text;mso-position-vertical:absolute;mso-position-vertical-relative:text;mso-height-percent:0;mso-height-relative:margin;v-text-anchor:top" o:gfxdata="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">
-                <v:textbox>
-                  <w:txbxContent>
-                    <w:p>
-                      <w:r>
-                        <w:t xml:space="preserve">Degree </w:t>
-                      </w:r>
-                      <w:r>
-                        <w:t>of 3</w:t>
-                      </w:r>
-                    </w:p>
-                  </w:txbxContent>
-                </v:textbox>
-              </v:shape>
-            </w:pict>
-          </mc:Fallback>
-        </mc:AlternateContent>
-      </w:r>
-      <w:r>
-        <w:rPr>
-          <w:noProof/>
-        </w:rPr>
-        <mc:AlternateContent>
-          <mc:Choice Requires="wps">
-            <w:drawing>
-              <wp:anchor distT="0" distB="0" distL="114300" distR="114300" simplePos="0" relativeHeight="251660288" behindDoc="0" locked="0" layoutInCell="1" allowOverlap="1" wp14:anchorId="0F80D1E7" wp14:editId="5C01352D">
-                <wp:simplePos x="0" y="0"/>
-                <wp:positionH relativeFrom="column">
-                  <wp:posOffset>3893820</wp:posOffset>
-                </wp:positionH>
-                <wp:positionV relativeFrom="paragraph">
-                  <wp:posOffset>7620</wp:posOffset>
-                </wp:positionV>
-                <wp:extent cx="853440" cy="289560"/>
-                <wp:effectExtent l="0" t="0" r="22860" b="15240"/>
-                <wp:wrapNone/>
-                <wp:docPr id="8" name="文本框 2"/>
-                <wp:cNvGraphicFramePr>
-                  <a:graphicFrameLocks xmlns:a="http://schemas.openxmlformats.org/drawingml/2006/main"/>
-                </wp:cNvGraphicFramePr>
-                <a:graphic xmlns:a="http://schemas.openxmlformats.org/drawingml/2006/main">
-                  <a:graphicData uri="http://schemas.microsoft.com/office/word/2010/wordprocessingShape">
-                    <wps:wsp>
-                      <wps:cNvSpPr txBox="1">
-                        <a:spLocks noChangeArrowheads="1"/>
-                      </wps:cNvSpPr>
-                      <wps:spPr bwMode="auto">
-                        <a:xfrm>
-                          <a:off x="0" y="0"/>
-                          <a:ext cx="853440" cy="289560"/>
-                        </a:xfrm>
-                        <a:prstGeom prst="rect">
-                          <a:avLst/>
-                        </a:prstGeom>
-                        <a:solidFill>
-                          <a:srgbClr val="FFFFFF"/>
-                        </a:solidFill>
-                        <a:ln w="9525">
-                          <a:solidFill>
-                            <a:srgbClr val="000000"/>
-                          </a:solidFill>
-                          <a:miter lim="800000"/>
-                          <a:headEnd/>
-                          <a:tailEnd/>
-                        </a:ln>
-                      </wps:spPr>
-                      <wps:txbx>
-                        <w:txbxContent>
-                          <w:p>
-                            <w:r>
-                              <w:t xml:space="preserve">Degree </w:t>
-                            </w:r>
-                            <w:r>
-                              <w:t>of 2</w:t>
-                            </w:r>
-                          </w:p>
-                        </w:txbxContent>
-                      </wps:txbx>
-                      <wps:bodyPr rot="0" vert="horz" wrap="square" lIns="91440" tIns="45720" rIns="91440" bIns="45720" anchor="t" anchorCtr="0">
-                        <a:noAutofit/>
-                      </wps:bodyPr>
-                    </wps:wsp>
-                  </a:graphicData>
-                </a:graphic>
-                <wp14:sizeRelV relativeFrom="margin">
-                  <wp14:pctHeight>0</wp14:pctHeight>
-                </wp14:sizeRelV>
-              </wp:anchor>
-            </w:drawing>
-          </mc:Choice>
-          <mc:Fallback>
-            <w:pict>
-              <v:shape w14:anchorId="0F80D1E7" id="_x0000_s1029" type="#_x0000_t202" style="position:absolute;left:0;text-align:left;margin-left:306.6pt;margin-top:.6pt;width:67.2pt;height:22.8pt;z-index:251660288;visibility:visible;mso-wrap-style:square;mso-height-percent:0;mso-wrap-distance-left:9pt;mso-wrap-distance-top:0;mso-wrap-distance-right:9pt;mso-wrap-distance-bottom:0;mso-position-horizontal:absolute;mso-position-horizontal-relative:text;mso-position-vertical:absolute;mso-position-vertical-relative:text;mso-height-percent:0;mso-height-relative:margin;v-text-anchor:top" o:gfxdata="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">
-                <v:textbox>
-                  <w:txbxContent>
-                    <w:p>
-                      <w:r>
-                        <w:t xml:space="preserve">Degree </w:t>
-                      </w:r>
-                      <w:r>
-                        <w:t>of 2</w:t>
-                      </w:r>
-                    </w:p>
-                  </w:txbxContent>
-                </v:textbox>
-              </v:shape>
-            </w:pict>
-          </mc:Fallback>
-        </mc:AlternateContent>
-      </w:r>
-      <w:r>
-        <w:rPr>
-          <w:noProof/>
-        </w:rPr>
-        <mc:AlternateContent>
-          <mc:Choice Requires="wps">
-            <w:drawing>
-              <wp:anchor distT="0" distB="0" distL="114300" distR="114300" simplePos="0" relativeHeight="251658240" behindDoc="0" locked="0" layoutInCell="1" allowOverlap="1" wp14:anchorId="4B1BD69D" wp14:editId="06052C4A">
-                <wp:simplePos x="0" y="0"/>
-                <wp:positionH relativeFrom="column">
-                  <wp:posOffset>1280160</wp:posOffset>
-                </wp:positionH>
-                <wp:positionV relativeFrom="paragraph">
-                  <wp:posOffset>0</wp:posOffset>
-                </wp:positionV>
-                <wp:extent cx="853440" cy="289560"/>
-                <wp:effectExtent l="0" t="0" r="22860" b="15240"/>
-                <wp:wrapNone/>
-                <wp:docPr id="217" name="文本框 2"/>
-                <wp:cNvGraphicFramePr>
-                  <a:graphicFrameLocks xmlns:a="http://schemas.openxmlformats.org/drawingml/2006/main"/>
-                </wp:cNvGraphicFramePr>
-                <a:graphic xmlns:a="http://schemas.openxmlformats.org/drawingml/2006/main">
-                  <a:graphicData uri="http://schemas.microsoft.com/office/word/2010/wordprocessingShape">
-                    <wps:wsp>
-                      <wps:cNvSpPr txBox="1">
-                        <a:spLocks noChangeArrowheads="1"/>
-                      </wps:cNvSpPr>
-                      <wps:spPr bwMode="auto">
-                        <a:xfrm>
-                          <a:off x="0" y="0"/>
-                          <a:ext cx="853440" cy="289560"/>
-                        </a:xfrm>
-                        <a:prstGeom prst="rect">
-                          <a:avLst/>
-                        </a:prstGeom>
-                        <a:solidFill>
-                          <a:srgbClr val="FFFFFF"/>
-                        </a:solidFill>
-                        <a:ln w="9525">
-                          <a:solidFill>
-                            <a:srgbClr val="000000"/>
-                          </a:solidFill>
-                          <a:miter lim="800000"/>
-                          <a:headEnd/>
-                          <a:tailEnd/>
-                        </a:ln>
-                      </wps:spPr>
-                      <wps:txbx>
-                        <w:txbxContent>
-                          <w:p>
-                            <w:r>
-                              <w:t>Degree of 1</w:t>
-                            </w:r>
-                          </w:p>
-                        </w:txbxContent>
-                      </wps:txbx>
-                      <wps:bodyPr rot="0" vert="horz" wrap="square" lIns="91440" tIns="45720" rIns="91440" bIns="45720" anchor="t" anchorCtr="0">
-                        <a:noAutofit/>
-                      </wps:bodyPr>
-                    </wps:wsp>
-                  </a:graphicData>
-                </a:graphic>
-                <wp14:sizeRelV relativeFrom="margin">
-                  <wp14:pctHeight>0</wp14:pctHeight>
-                </wp14:sizeRelV>
-              </wp:anchor>
-            </w:drawing>
-          </mc:Choice>
-          <mc:Fallback>
-            <w:pict>
-              <v:shape w14:anchorId="4B1BD69D" id="_x0000_s1030" type="#_x0000_t202" style="position:absolute;left:0;text-align:left;margin-left:100.8pt;margin-top:0;width:67.2pt;height:22.8pt;z-index:251658240;visibility:visible;mso-wrap-style:square;mso-height-percent:0;mso-wrap-distance-left:9pt;mso-wrap-distance-top:0;mso-wrap-distance-right:9pt;mso-wrap-distance-bottom:0;mso-position-horizontal:absolute;mso-position-horizontal-relative:text;mso-position-vertical:absolute;mso-position-vertical-relative:text;mso-height-percent:0;mso-height-relative:margin;v-text-anchor:top" o:gfxdata="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">
-                <v:textbox>
-                  <w:txbxContent>
-                    <w:p>
-                      <w:r>
-                        <w:t>Degree of 1</w:t>
-                      </w:r>
-                    </w:p>
-                  </w:txbxContent>
-                </v:textbox>
-              </v:shape>
-            </w:pict>
-          </mc:Fallback>
-        </mc:AlternateContent>
-      </w:r>
-      <w:r>
-        <w:rPr>
-          <w:noProof/>
-        </w:rPr>
         <w:drawing>
-          <wp:inline distT="0" distB="0" distL="0" distR="0" wp14:anchorId="777E7893" wp14:editId="49E491F8">
-            <wp:extent cx="2568408" cy="1783080"/>
-            <wp:effectExtent l="0" t="0" r="3810" b="7620"/>
-            <wp:docPr id="3" name="图片 3"/>
+          <wp:inline distT="0" distB="0" distL="0" distR="0" wp14:anchorId="6205C646" wp14:editId="42C55CAB">
+            <wp:extent cx="2071711" cy="1478280"/>
+            <wp:effectExtent l="0" t="0" r="5080" b="7620"/>
+            <wp:docPr id="5" name="图片 5"/>
             <wp:cNvGraphicFramePr>
               <a:graphicFrameLocks xmlns:a="http://schemas.openxmlformats.org/drawingml/2006/main" noChangeAspect="1"/>
             </wp:cNvGraphicFramePr>
@@ -1112,11 +607,11 @@
               <a:graphicData uri="http://schemas.openxmlformats.org/drawingml/2006/picture">
                 <pic:pic xmlns:pic="http://schemas.openxmlformats.org/drawingml/2006/picture">
                   <pic:nvPicPr>
-                    <pic:cNvPr id="3" name="all1.jpg"/>
+                    <pic:cNvPr id="5" name="all3.jpg"/>
                     <pic:cNvPicPr/>
                   </pic:nvPicPr>
                   <pic:blipFill>
-                    <a:blip r:embed="rId8">
+                    <a:blip r:embed="rId6">
                       <a:extLst>
                         <a:ext uri="{28A0092B-C50C-407E-A947-70E740481C1C}">
                           <a14:useLocalDpi xmlns:a14="http://schemas.microsoft.com/office/drawing/2010/main" val="0"/>
@@ -1130,7 +625,7 @@
                   <pic:spPr>
                     <a:xfrm>
                       <a:off x="0" y="0"/>
-                      <a:ext cx="2589217" cy="1797526"/>
+                      <a:ext cx="2084474" cy="1487387"/>
                     </a:xfrm>
                     <a:prstGeom prst="rect">
                       <a:avLst/>
@@ -1142,190 +637,6 @@
           </wp:inline>
         </w:drawing>
       </w:r>
-      <w:r>
-        <w:rPr>
-          <w:noProof/>
-        </w:rPr>
-        <w:drawing>
-          <wp:inline distT="0" distB="0" distL="0" distR="0" wp14:anchorId="208932DB" wp14:editId="4A70BCBF">
-            <wp:extent cx="2659380" cy="1854307"/>
-            <wp:effectExtent l="0" t="0" r="7620" b="0"/>
-            <wp:docPr id="4" name="图片 4"/>
-            <wp:cNvGraphicFramePr>
-              <a:graphicFrameLocks xmlns:a="http://schemas.openxmlformats.org/drawingml/2006/main" noChangeAspect="1"/>
-            </wp:cNvGraphicFramePr>
-            <a:graphic xmlns:a="http://schemas.openxmlformats.org/drawingml/2006/main">
-              <a:graphicData uri="http://schemas.openxmlformats.org/drawingml/2006/picture">
-                <pic:pic xmlns:pic="http://schemas.openxmlformats.org/drawingml/2006/picture">
-                  <pic:nvPicPr>
-                    <pic:cNvPr id="4" name="all2.jpg"/>
-                    <pic:cNvPicPr/>
-                  </pic:nvPicPr>
-                  <pic:blipFill>
-                    <a:blip r:embed="rId9">
-                      <a:extLst>
-                        <a:ext uri="{28A0092B-C50C-407E-A947-70E740481C1C}">
-                          <a14:useLocalDpi xmlns:a14="http://schemas.microsoft.com/office/drawing/2010/main" val="0"/>
-                        </a:ext>
-                      </a:extLst>
-                    </a:blip>
-                    <a:stretch>
-                      <a:fillRect/>
-                    </a:stretch>
-                  </pic:blipFill>
-                  <pic:spPr>
-                    <a:xfrm>
-                      <a:off x="0" y="0"/>
-                      <a:ext cx="2670123" cy="1861797"/>
-                    </a:xfrm>
-                    <a:prstGeom prst="rect">
-                      <a:avLst/>
-                    </a:prstGeom>
-                  </pic:spPr>
-                </pic:pic>
-              </a:graphicData>
-            </a:graphic>
-          </wp:inline>
-        </w:drawing>
-      </w:r>
-      <w:r>
-        <w:rPr>
-          <w:noProof/>
-        </w:rPr>
-        <w:drawing>
-          <wp:inline distT="0" distB="0" distL="0" distR="0" wp14:anchorId="6205C646" wp14:editId="129451EF">
-            <wp:extent cx="2584300" cy="1844040"/>
-            <wp:effectExtent l="0" t="0" r="6985" b="3810"/>
-            <wp:docPr id="5" name="图片 5"/>
-            <wp:cNvGraphicFramePr>
-              <a:graphicFrameLocks xmlns:a="http://schemas.openxmlformats.org/drawingml/2006/main" noChangeAspect="1"/>
-            </wp:cNvGraphicFramePr>
-            <a:graphic xmlns:a="http://schemas.openxmlformats.org/drawingml/2006/main">
-              <a:graphicData uri="http://schemas.openxmlformats.org/drawingml/2006/picture">
-                <pic:pic xmlns:pic="http://schemas.openxmlformats.org/drawingml/2006/picture">
-                  <pic:nvPicPr>
-                    <pic:cNvPr id="5" name="all3.jpg"/>
-                    <pic:cNvPicPr/>
-                  </pic:nvPicPr>
-                  <pic:blipFill>
-                    <a:blip r:embed="rId10">
-                      <a:extLst>
-                        <a:ext uri="{28A0092B-C50C-407E-A947-70E740481C1C}">
-                          <a14:useLocalDpi xmlns:a14="http://schemas.microsoft.com/office/drawing/2010/main" val="0"/>
-                        </a:ext>
-                      </a:extLst>
-                    </a:blip>
-                    <a:stretch>
-                      <a:fillRect/>
-                    </a:stretch>
-                  </pic:blipFill>
-                  <pic:spPr>
-                    <a:xfrm>
-                      <a:off x="0" y="0"/>
-                      <a:ext cx="2595747" cy="1852208"/>
-                    </a:xfrm>
-                    <a:prstGeom prst="rect">
-                      <a:avLst/>
-                    </a:prstGeom>
-                  </pic:spPr>
-                </pic:pic>
-              </a:graphicData>
-            </a:graphic>
-          </wp:inline>
-        </w:drawing>
-      </w:r>
-      <w:r>
-        <w:rPr>
-          <w:noProof/>
-        </w:rPr>
-        <w:drawing>
-          <wp:inline distT="0" distB="0" distL="0" distR="0" wp14:anchorId="5F1803E1" wp14:editId="3759C893">
-            <wp:extent cx="2682240" cy="1844675"/>
-            <wp:effectExtent l="0" t="0" r="3810" b="3175"/>
-            <wp:docPr id="6" name="图片 6"/>
-            <wp:cNvGraphicFramePr>
-              <a:graphicFrameLocks xmlns:a="http://schemas.openxmlformats.org/drawingml/2006/main" noChangeAspect="1"/>
-            </wp:cNvGraphicFramePr>
-            <a:graphic xmlns:a="http://schemas.openxmlformats.org/drawingml/2006/main">
-              <a:graphicData uri="http://schemas.openxmlformats.org/drawingml/2006/picture">
-                <pic:pic xmlns:pic="http://schemas.openxmlformats.org/drawingml/2006/picture">
-                  <pic:nvPicPr>
-                    <pic:cNvPr id="6" name="all4.jpg"/>
-                    <pic:cNvPicPr/>
-                  </pic:nvPicPr>
-                  <pic:blipFill>
-                    <a:blip r:embed="rId11">
-                      <a:extLst>
-                        <a:ext uri="{28A0092B-C50C-407E-A947-70E740481C1C}">
-                          <a14:useLocalDpi xmlns:a14="http://schemas.microsoft.com/office/drawing/2010/main" val="0"/>
-                        </a:ext>
-                      </a:extLst>
-                    </a:blip>
-                    <a:stretch>
-                      <a:fillRect/>
-                    </a:stretch>
-                  </pic:blipFill>
-                  <pic:spPr>
-                    <a:xfrm>
-                      <a:off x="0" y="0"/>
-                      <a:ext cx="2712835" cy="1865716"/>
-                    </a:xfrm>
-                    <a:prstGeom prst="rect">
-                      <a:avLst/>
-                    </a:prstGeom>
-                  </pic:spPr>
-                </pic:pic>
-              </a:graphicData>
-            </a:graphic>
-          </wp:inline>
-        </w:drawing>
-      </w:r>
-      <w:r>
-        <w:rPr>
-          <w:noProof/>
-        </w:rPr>
-        <w:drawing>
-          <wp:inline distT="0" distB="0" distL="0" distR="0" wp14:anchorId="0A707038" wp14:editId="168DCC65">
-            <wp:extent cx="2600638" cy="1859280"/>
-            <wp:effectExtent l="0" t="0" r="9525" b="7620"/>
-            <wp:docPr id="7" name="图片 7"/>
-            <wp:cNvGraphicFramePr>
-              <a:graphicFrameLocks xmlns:a="http://schemas.openxmlformats.org/drawingml/2006/main" noChangeAspect="1"/>
-            </wp:cNvGraphicFramePr>
-            <a:graphic xmlns:a="http://schemas.openxmlformats.org/drawingml/2006/main">
-              <a:graphicData uri="http://schemas.openxmlformats.org/drawingml/2006/picture">
-                <pic:pic xmlns:pic="http://schemas.openxmlformats.org/drawingml/2006/picture">
-                  <pic:nvPicPr>
-                    <pic:cNvPr id="7" name="all5.jpg"/>
-                    <pic:cNvPicPr/>
-                  </pic:nvPicPr>
-                  <pic:blipFill>
-                    <a:blip r:embed="rId12">
-                      <a:extLst>
-                        <a:ext uri="{28A0092B-C50C-407E-A947-70E740481C1C}">
-                          <a14:useLocalDpi xmlns:a14="http://schemas.microsoft.com/office/drawing/2010/main" val="0"/>
-                        </a:ext>
-                      </a:extLst>
-                    </a:blip>
-                    <a:stretch>
-                      <a:fillRect/>
-                    </a:stretch>
-                  </pic:blipFill>
-                  <pic:spPr>
-                    <a:xfrm>
-                      <a:off x="0" y="0"/>
-                      <a:ext cx="2614178" cy="1868960"/>
-                    </a:xfrm>
-                    <a:prstGeom prst="rect">
-                      <a:avLst/>
-                    </a:prstGeom>
-                  </pic:spPr>
-                </pic:pic>
-              </a:graphicData>
-            </a:graphic>
-          </wp:inline>
-        </w:drawing>
-      </w:r>
     </w:p>
     <w:p>
       <w:pPr>
@@ -1333,367 +644,10 @@
       </w:pPr>
       <w:r>
         <w:tab/>
-        <w:t>The optimum polynomial of the complexity is 3,</w:t>
-      </w:r>
-      <w:r>
         <w:t xml:space="preserve"> </w:t>
       </w:r>
-      <w:r>
-        <w:t xml:space="preserve">because after degree of 3 there is no significant </w:t>
-      </w:r>
-      <w:r>
-        <w:t>improve</w:t>
-      </w:r>
-      <w:r>
-        <w:t xml:space="preserve"> of </w:t>
-      </w:r>
-      <w:r>
-        <w:t>data fitting</w:t>
-      </w:r>
-      <w:r>
-        <w:t xml:space="preserve">.  </w:t>
-      </w:r>
-    </w:p>
-    <w:tbl>
-      <w:tblPr>
-        <w:tblStyle w:val="a4"/>
-        <w:tblpPr w:leftFromText="180" w:rightFromText="180" w:vertAnchor="text" w:horzAnchor="page" w:tblpX="2773" w:tblpYSpec="outside"/>
-        <w:tblW w:w="0" w:type="auto"/>
-        <w:tblLook w:val="04A0" w:firstRow="1" w:lastRow="0" w:firstColumn="1" w:lastColumn="0" w:noHBand="0" w:noVBand="1"/>
-      </w:tblPr>
-      <w:tblGrid>
-        <w:gridCol w:w="1537"/>
-        <w:gridCol w:w="1145"/>
-        <w:gridCol w:w="1145"/>
-        <w:gridCol w:w="1145"/>
-        <w:gridCol w:w="1146"/>
-        <w:gridCol w:w="1146"/>
-      </w:tblGrid>
-      <w:tr>
-        <w:trPr>
-          <w:trHeight w:val="361"/>
-        </w:trPr>
-        <w:tc>
-          <w:tcPr>
-            <w:tcW w:w="1479" w:type="dxa"/>
-          </w:tcPr>
-          <w:p>
-            <w:pPr>
-              <w:jc w:val="center"/>
-              <w:rPr>
-                <w:b/>
-              </w:rPr>
-            </w:pPr>
-            <w:r>
-              <w:rPr>
-                <w:b/>
-              </w:rPr>
-              <w:t>Degree</w:t>
-            </w:r>
-          </w:p>
-        </w:tc>
-        <w:tc>
-          <w:tcPr>
-            <w:tcW w:w="1145" w:type="dxa"/>
-          </w:tcPr>
-          <w:p>
-            <w:pPr>
-              <w:jc w:val="center"/>
-              <w:rPr>
-                <w:b/>
-              </w:rPr>
-            </w:pPr>
-            <w:r>
-              <w:rPr>
-                <w:b/>
-              </w:rPr>
-              <w:t>1</w:t>
-            </w:r>
-          </w:p>
-        </w:tc>
-        <w:tc>
-          <w:tcPr>
-            <w:tcW w:w="1145" w:type="dxa"/>
-          </w:tcPr>
-          <w:p>
-            <w:pPr>
-              <w:jc w:val="center"/>
-              <w:rPr>
-                <w:b/>
-              </w:rPr>
-            </w:pPr>
-            <w:r>
-              <w:rPr>
-                <w:b/>
-              </w:rPr>
-              <w:t>2</w:t>
-            </w:r>
-          </w:p>
-        </w:tc>
-        <w:tc>
-          <w:tcPr>
-            <w:tcW w:w="1145" w:type="dxa"/>
-          </w:tcPr>
-          <w:p>
-            <w:pPr>
-              <w:jc w:val="center"/>
-              <w:rPr>
-                <w:b/>
-              </w:rPr>
-            </w:pPr>
-            <w:r>
-              <w:rPr>
-                <w:b/>
-              </w:rPr>
-              <w:t>3</w:t>
-            </w:r>
-          </w:p>
-        </w:tc>
-        <w:tc>
-          <w:tcPr>
-            <w:tcW w:w="1146" w:type="dxa"/>
-          </w:tcPr>
-          <w:p>
-            <w:pPr>
-              <w:jc w:val="center"/>
-              <w:rPr>
-                <w:b/>
-              </w:rPr>
-            </w:pPr>
-            <w:r>
-              <w:rPr>
-                <w:b/>
-              </w:rPr>
-              <w:t>4</w:t>
-            </w:r>
-          </w:p>
-        </w:tc>
-        <w:tc>
-          <w:tcPr>
-            <w:tcW w:w="1146" w:type="dxa"/>
-          </w:tcPr>
-          <w:p>
-            <w:pPr>
-              <w:jc w:val="center"/>
-              <w:rPr>
-                <w:b/>
-              </w:rPr>
-            </w:pPr>
-            <w:r>
-              <w:rPr>
-                <w:b/>
-              </w:rPr>
-              <w:t>5</w:t>
-            </w:r>
-          </w:p>
-        </w:tc>
-      </w:tr>
-      <w:tr>
-        <w:trPr>
-          <w:trHeight w:val="361"/>
-        </w:trPr>
-        <w:tc>
-          <w:tcPr>
-            <w:tcW w:w="1479" w:type="dxa"/>
-          </w:tcPr>
-          <w:p>
-            <w:pPr>
-              <w:jc w:val="center"/>
-              <w:rPr>
-                <w:b/>
-              </w:rPr>
-            </w:pPr>
-            <w:r>
-              <w:rPr>
-                <w:b/>
-              </w:rPr>
-              <w:t>Sum of squared residuals(E</w:t>
-            </w:r>
-            <w:r>
-              <w:rPr>
-                <w:b/>
-                <w:vertAlign w:val="subscript"/>
-              </w:rPr>
-              <w:t>in</w:t>
-            </w:r>
-            <w:r>
-              <w:rPr>
-                <w:b/>
-              </w:rPr>
-              <w:t>)</w:t>
-            </w:r>
-          </w:p>
-        </w:tc>
-        <w:tc>
-          <w:tcPr>
-            <w:tcW w:w="1145" w:type="dxa"/>
-          </w:tcPr>
-          <w:p>
-            <w:pPr>
-              <w:jc w:val="center"/>
-            </w:pPr>
-            <w:r>
-              <w:t>250.4270</w:t>
-            </w:r>
-          </w:p>
-        </w:tc>
-        <w:tc>
-          <w:tcPr>
-            <w:tcW w:w="1145" w:type="dxa"/>
-          </w:tcPr>
-          <w:p>
-            <w:pPr>
-              <w:jc w:val="center"/>
-            </w:pPr>
-            <w:r>
-              <w:t>175.9094</w:t>
-            </w:r>
-          </w:p>
-        </w:tc>
-        <w:tc>
-          <w:tcPr>
-            <w:tcW w:w="1145" w:type="dxa"/>
-          </w:tcPr>
-          <w:p>
-            <w:pPr>
-              <w:jc w:val="center"/>
-            </w:pPr>
-            <w:r>
-              <w:t>105.7786</w:t>
-            </w:r>
-          </w:p>
-        </w:tc>
-        <w:tc>
-          <w:tcPr>
-            <w:tcW w:w="1146" w:type="dxa"/>
-          </w:tcPr>
-          <w:p>
-            <w:pPr>
-              <w:jc w:val="center"/>
-            </w:pPr>
-            <w:r>
-              <w:t>97.4958</w:t>
-            </w:r>
-          </w:p>
-        </w:tc>
-        <w:tc>
-          <w:tcPr>
-            <w:tcW w:w="1146" w:type="dxa"/>
-          </w:tcPr>
-          <w:p>
-            <w:pPr>
-              <w:jc w:val="center"/>
-            </w:pPr>
-            <w:r>
-              <w:t>94.5210</w:t>
-            </w:r>
-          </w:p>
-        </w:tc>
-      </w:tr>
-      <w:tr>
-        <w:trPr>
-          <w:trHeight w:val="361"/>
-        </w:trPr>
-        <w:tc>
-          <w:tcPr>
-            <w:tcW w:w="1479" w:type="dxa"/>
-          </w:tcPr>
-          <w:p>
-            <w:pPr>
-              <w:jc w:val="center"/>
-              <w:rPr>
-                <w:b/>
-              </w:rPr>
-            </w:pPr>
-            <w:r>
-              <w:rPr>
-                <w:b/>
-              </w:rPr>
-              <w:t>Coefficient of determination</w:t>
-            </w:r>
-          </w:p>
-        </w:tc>
-        <w:tc>
-          <w:tcPr>
-            <w:tcW w:w="1145" w:type="dxa"/>
-          </w:tcPr>
-          <w:p>
-            <w:pPr>
-              <w:jc w:val="center"/>
-            </w:pPr>
-            <w:r>
-              <w:t>0.1481</w:t>
-            </w:r>
-          </w:p>
-        </w:tc>
-        <w:tc>
-          <w:tcPr>
-            <w:tcW w:w="1145" w:type="dxa"/>
-          </w:tcPr>
-          <w:p>
-            <w:pPr>
-              <w:jc w:val="center"/>
-            </w:pPr>
-            <w:r>
-              <w:t>0.4016</w:t>
-            </w:r>
-          </w:p>
-        </w:tc>
-        <w:tc>
-          <w:tcPr>
-            <w:tcW w:w="1145" w:type="dxa"/>
-          </w:tcPr>
-          <w:p>
-            <w:pPr>
-              <w:jc w:val="center"/>
-            </w:pPr>
-            <w:r>
-              <w:t>0.6402</w:t>
-            </w:r>
-          </w:p>
-        </w:tc>
-        <w:tc>
-          <w:tcPr>
-            <w:tcW w:w="1146" w:type="dxa"/>
-          </w:tcPr>
-          <w:p>
-            <w:pPr>
-              <w:jc w:val="center"/>
-            </w:pPr>
-            <w:r>
-              <w:t>0.6684</w:t>
-            </w:r>
-          </w:p>
-        </w:tc>
-        <w:tc>
-          <w:tcPr>
-            <w:tcW w:w="1146" w:type="dxa"/>
-          </w:tcPr>
-          <w:p>
-            <w:pPr>
-              <w:jc w:val="center"/>
-            </w:pPr>
-            <w:r>
-              <w:t>0.6785</w:t>
-            </w:r>
-          </w:p>
-        </w:tc>
-      </w:tr>
-    </w:tbl>
-    <w:p>
-      <w:pPr>
-        <w:pStyle w:val="a3"/>
-        <w:rPr>
-          <w:b/>
-        </w:rPr>
-      </w:pPr>
     </w:p>
     <w:p>
-      <w:pPr>
-        <w:rPr>
-          <w:b/>
-        </w:rPr>
-      </w:pPr>
       <w:r>
         <w:rPr>
           <w:b/>
@@ -1705,37 +659,18 @@
           <w:b/>
         </w:rPr>
         <w:tab/>
+      </w:r>
+      <w:r>
+        <w:t>The coefficient of determination is 0.6402</w:t>
       </w:r>
     </w:p>
     <w:p>
-      <w:pPr>
-        <w:rPr>
-          <w:b/>
-        </w:rPr>
-      </w:pPr>
       <w:r>
         <w:rPr>
           <w:b/>
         </w:rPr>
         <w:tab/>
-        <w:t xml:space="preserve">     </w:t>
-      </w:r>
-    </w:p>
-    <w:p>
-      <w:pPr>
-        <w:rPr>
-          <w:b/>
-        </w:rPr>
-      </w:pPr>
-    </w:p>
-    <w:p>
-      <w:pPr>
-        <w:rPr>
-          <w:b/>
-        </w:rPr>
-      </w:pPr>
-    </w:p>
-    <w:p>
+      </w:r>
       <w:r>
         <w:rPr>
           <w:b/>
@@ -1743,16 +678,11 @@
         <w:tab/>
       </w:r>
       <w:r>
-        <w:rPr>
-          <w:b/>
-        </w:rPr>
-        <w:tab/>
-      </w:r>
-      <w:r>
-        <w:t>The minimum sum of squared residuals is 94.5210</w:t>
-      </w:r>
-      <w:bookmarkStart w:id="2" w:name="_GoBack"/>
-      <w:bookmarkEnd w:id="2"/>
+        <w:t xml:space="preserve">The minimum sum of squared residuals is </w:t>
+      </w:r>
+      <w:r>
+        <w:t>105.78</w:t>
+      </w:r>
     </w:p>
     <w:sectPr>
       <w:pgSz w:w="12240" w:h="15840"/>
@@ -1762,44 +692,6 @@
     </w:sectPr>
   </w:body>
 </w:document>
-</file>
-
-<file path=word/comments.xml><?xml version="1.0" encoding="utf-8"?>
-<w:comments xmlns:wpc="http://schemas.microsoft.com/office/word/2010/wordprocessingCanvas" xmlns:cx="http://schemas.microsoft.com/office/drawing/2014/chartex" xmlns:cx1="http://schemas.microsoft.com/office/drawing/2015/9/8/chartex" xmlns:cx2="http://schemas.microsoft.com/office/drawing/2015/10/21/chartex" xmlns:mc="http://schemas.openxmlformats.org/markup-compatibility/2006" xmlns:o="urn:schemas-microsoft-com:office:office" xmlns:r="http://schemas.openxmlformats.org/officeDocument/2006/relationships" xmlns:m="http://schemas.openxmlformats.org/officeDocument/2006/math" xmlns:v="urn:schemas-microsoft-com:vml" xmlns:wp14="http://schemas.microsoft.com/office/word/2010/wordprocessingDrawing" xmlns:wp="http://schemas.openxmlformats.org/drawingml/2006/wordprocessingDrawing" xmlns:w10="urn:schemas-microsoft-com:office:word" xmlns:w="http://schemas.openxmlformats.org/wordprocessingml/2006/main" xmlns:w14="http://schemas.microsoft.com/office/word/2010/wordml" xmlns:w15="http://schemas.microsoft.com/office/word/2012/wordml" xmlns:w16se="http://schemas.microsoft.com/office/word/2015/wordml/symex" xmlns:wpg="http://schemas.microsoft.com/office/word/2010/wordprocessingGroup" xmlns:wpi="http://schemas.microsoft.com/office/word/2010/wordprocessingInk" xmlns:wne="http://schemas.microsoft.com/office/word/2006/wordml" xmlns:wps="http://schemas.microsoft.com/office/word/2010/wordprocessingShape" mc:Ignorable="w14 w15 w16se wp14">
-  <w:comment w:id="0" w:author="Yang" w:date="2016-09-21T14:10:00Z" w:initials="Y">
-    <w:p>
-      <w:pPr>
-        <w:pStyle w:val="a6"/>
-      </w:pPr>
-      <w:r>
-        <w:rPr>
-          <w:rStyle w:val="a5"/>
-        </w:rPr>
-        <w:annotationRef/>
-      </w:r>
-    </w:p>
-  </w:comment>
-  <w:comment w:id="1" w:author="Yang" w:date="2016-09-21T14:10:00Z" w:initials="Y">
-    <w:p>
-      <w:pPr>
-        <w:pStyle w:val="a6"/>
-      </w:pPr>
-      <w:r>
-        <w:rPr>
-          <w:rStyle w:val="a5"/>
-        </w:rPr>
-        <w:annotationRef/>
-      </w:r>
-    </w:p>
-  </w:comment>
-</w:comments>
-</file>
-
-<file path=word/commentsExtended.xml><?xml version="1.0" encoding="utf-8"?>
-<w15:commentsEx xmlns:wpc="http://schemas.microsoft.com/office/word/2010/wordprocessingCanvas" xmlns:cx="http://schemas.microsoft.com/office/drawing/2014/chartex" xmlns:cx1="http://schemas.microsoft.com/office/drawing/2015/9/8/chartex" xmlns:cx2="http://schemas.microsoft.com/office/drawing/2015/10/21/chartex" xmlns:mc="http://schemas.openxmlformats.org/markup-compatibility/2006" xmlns:o="urn:schemas-microsoft-com:office:office" xmlns:r="http://schemas.openxmlformats.org/officeDocument/2006/relationships" xmlns:m="http://schemas.openxmlformats.org/officeDocument/2006/math" xmlns:v="urn:schemas-microsoft-com:vml" xmlns:wp14="http://schemas.microsoft.com/office/word/2010/wordprocessingDrawing" xmlns:wp="http://schemas.openxmlformats.org/drawingml/2006/wordprocessingDrawing" xmlns:w10="urn:schemas-microsoft-com:office:word" xmlns:w="http://schemas.openxmlformats.org/wordprocessingml/2006/main" xmlns:w14="http://schemas.microsoft.com/office/word/2010/wordml" xmlns:w15="http://schemas.microsoft.com/office/word/2012/wordml" xmlns:w16se="http://schemas.microsoft.com/office/word/2015/wordml/symex" xmlns:wpg="http://schemas.microsoft.com/office/word/2010/wordprocessingGroup" xmlns:wpi="http://schemas.microsoft.com/office/word/2010/wordprocessingInk" xmlns:wne="http://schemas.microsoft.com/office/word/2006/wordml" xmlns:wps="http://schemas.microsoft.com/office/word/2010/wordprocessingShape" mc:Ignorable="w14 w15 w16se wp14">
-  <w15:commentEx w15:paraId="38D8BF04" w15:done="0"/>
-  <w15:commentEx w15:paraId="6E24DD1C" w15:paraIdParent="38D8BF04" w15:done="0"/>
-</w15:commentsEx>
 </file>
 
 <file path=word/numbering.xml><?xml version="1.0" encoding="utf-8"?>
@@ -1897,14 +789,6 @@
     <w:abstractNumId w:val="0"/>
   </w:num>
 </w:numbering>
-</file>
-
-<file path=word/people.xml><?xml version="1.0" encoding="utf-8"?>
-<w15:people xmlns:wpc="http://schemas.microsoft.com/office/word/2010/wordprocessingCanvas" xmlns:cx="http://schemas.microsoft.com/office/drawing/2014/chartex" xmlns:cx1="http://schemas.microsoft.com/office/drawing/2015/9/8/chartex" xmlns:cx2="http://schemas.microsoft.com/office/drawing/2015/10/21/chartex" xmlns:mc="http://schemas.openxmlformats.org/markup-compatibility/2006" xmlns:o="urn:schemas-microsoft-com:office:office" xmlns:r="http://schemas.openxmlformats.org/officeDocument/2006/relationships" xmlns:m="http://schemas.openxmlformats.org/officeDocument/2006/math" xmlns:v="urn:schemas-microsoft-com:vml" xmlns:wp14="http://schemas.microsoft.com/office/word/2010/wordprocessingDrawing" xmlns:wp="http://schemas.openxmlformats.org/drawingml/2006/wordprocessingDrawing" xmlns:w10="urn:schemas-microsoft-com:office:word" xmlns:w="http://schemas.openxmlformats.org/wordprocessingml/2006/main" xmlns:w14="http://schemas.microsoft.com/office/word/2010/wordml" xmlns:w15="http://schemas.microsoft.com/office/word/2012/wordml" xmlns:w16se="http://schemas.microsoft.com/office/word/2015/wordml/symex" xmlns:wpg="http://schemas.microsoft.com/office/word/2010/wordprocessingGroup" xmlns:wpi="http://schemas.microsoft.com/office/word/2010/wordprocessingInk" xmlns:wne="http://schemas.microsoft.com/office/word/2006/wordml" xmlns:wps="http://schemas.microsoft.com/office/word/2010/wordprocessingShape" mc:Ignorable="w14 w15 w16se wp14">
-  <w15:person w15:author="Yang">
-    <w15:presenceInfo w15:providerId="None" w15:userId="Yang"/>
-  </w15:person>
-</w15:people>
 </file>
 
 <file path=word/styles.xml><?xml version="1.0" encoding="utf-8"?>
@@ -2307,6 +1191,7 @@
   <w:style w:type="character" w:default="1" w:styleId="a0">
     <w:name w:val="Default Paragraph Font"/>
     <w:uiPriority w:val="1"/>
+    <w:semiHidden/>
     <w:unhideWhenUsed/>
   </w:style>
   <w:style w:type="table" w:default="1" w:styleId="a1">
